--- a/보고서/김나단/작업일지16.docx
+++ b/보고서/김나단/작업일지16.docx
@@ -110,6 +110,7 @@
                 <w:sz w:val="22"/>
               </w:rPr>
             </w:pPr>
+            <w:proofErr w:type="spellStart"/>
             <w:r>
               <w:rPr>
                 <w:rFonts w:hint="eastAsia"/>
@@ -118,6 +119,7 @@
               </w:rPr>
               <w:t>팀명</w:t>
             </w:r>
+            <w:proofErr w:type="spellEnd"/>
           </w:p>
         </w:tc>
         <w:tc>
@@ -158,7 +160,21 @@
               <w:rPr>
                 <w:sz w:val="16"/>
               </w:rPr>
-              <w:t>egend Of Doodles</w:t>
+              <w:t xml:space="preserve">egend </w:t>
+            </w:r>
+            <w:proofErr w:type="gramStart"/>
+            <w:r>
+              <w:rPr>
+                <w:sz w:val="16"/>
+              </w:rPr>
+              <w:t>Of</w:t>
+            </w:r>
+            <w:proofErr w:type="gramEnd"/>
+            <w:r>
+              <w:rPr>
+                <w:sz w:val="16"/>
+              </w:rPr>
+              <w:t xml:space="preserve"> Doodles</w:t>
             </w:r>
           </w:p>
         </w:tc>
@@ -345,12 +361,21 @@
           <w:p>
             <w:pPr>
               <w:jc w:val="left"/>
+              <w:rPr>
+                <w:rFonts w:hint="eastAsia"/>
+              </w:rPr>
             </w:pPr>
             <w:r>
               <w:rPr>
                 <w:rFonts w:hint="eastAsia"/>
               </w:rPr>
               <w:t>맵 구성 오브젝트 배치</w:t>
+            </w:r>
+            <w:r>
+              <w:rPr>
+                <w:rFonts w:hint="eastAsia"/>
+              </w:rPr>
+              <w:t>(유니티 적용 중 사이즈 미스로 재 작업 지시)</w:t>
             </w:r>
           </w:p>
           <w:p>
@@ -395,6 +420,7 @@
         </w:numPr>
         <w:ind w:leftChars="0"/>
       </w:pPr>
+      <w:proofErr w:type="spellStart"/>
       <w:r>
         <w:rPr>
           <w:rFonts w:hint="eastAsia"/>
@@ -402,7 +428,11 @@
         <w:t>As</w:t>
       </w:r>
       <w:r>
-        <w:t xml:space="preserve">tar </w:t>
+        <w:t>tar</w:t>
+      </w:r>
+      <w:proofErr w:type="spellEnd"/>
+      <w:r>
+        <w:t xml:space="preserve"> </w:t>
       </w:r>
       <w:r>
         <w:rPr>
@@ -429,32 +459,14 @@
       <w:r>
         <w:t xml:space="preserve"> </w:t>
       </w:r>
-      <w:bookmarkStart w:id="0" w:name="_GoBack"/>
-      <w:bookmarkEnd w:id="0"/>
-      <w:r>
-        <w:fldChar w:fldCharType="begin"/>
-      </w:r>
-      <w:r>
-        <w:instrText xml:space="preserve"> HYPERLINK "</w:instrText>
-      </w:r>
-      <w:r>
-        <w:instrText>http://cozycoz.egloos.com/9748811</w:instrText>
-      </w:r>
-      <w:r>
-        <w:instrText xml:space="preserve">" </w:instrText>
-      </w:r>
-      <w:r>
-        <w:fldChar w:fldCharType="separate"/>
-      </w:r>
-      <w:r>
-        <w:rPr>
-          <w:rStyle w:val="a5"/>
-        </w:rPr>
-        <w:t>http://cozycoz.egloos.com/9748811</w:t>
-      </w:r>
-      <w:r>
-        <w:fldChar w:fldCharType="end"/>
-      </w:r>
+      <w:hyperlink r:id="rId5" w:history="1">
+        <w:r>
+          <w:rPr>
+            <w:rStyle w:val="a5"/>
+          </w:rPr>
+          <w:t>http://cozycoz.egloos.com/9748811</w:t>
+        </w:r>
+      </w:hyperlink>
       <w:r>
         <w:t xml:space="preserve"> </w:t>
       </w:r>
@@ -468,23 +480,74 @@
         </w:numPr>
         <w:ind w:leftChars="0"/>
       </w:pPr>
+      <w:proofErr w:type="spellStart"/>
+      <w:r>
+        <w:rPr>
+          <w:rFonts w:hint="eastAsia"/>
+        </w:rPr>
+        <w:t>A</w:t>
+      </w:r>
+      <w:r>
+        <w:t>star</w:t>
+      </w:r>
+      <w:proofErr w:type="spellEnd"/>
+      <w:r>
+        <w:t xml:space="preserve"> </w:t>
+      </w:r>
+      <w:r>
+        <w:rPr>
+          <w:rFonts w:hint="eastAsia"/>
+        </w:rPr>
+        <w:t>알고리즘 적용</w:t>
+      </w:r>
+    </w:p>
+    <w:p>
+      <w:pPr>
+        <w:pStyle w:val="a4"/>
+        <w:numPr>
+          <w:ilvl w:val="0"/>
+          <w:numId w:val="1"/>
+        </w:numPr>
+        <w:ind w:leftChars="0"/>
+        <w:rPr>
+          <w:rFonts w:hint="eastAsia"/>
+        </w:rPr>
+      </w:pPr>
+      <w:r>
+        <w:rPr>
+          <w:rFonts w:hint="eastAsia"/>
+        </w:rPr>
+        <w:t>길 따라 이동할 수 있도록 적용</w:t>
+      </w:r>
+    </w:p>
+    <w:p>
+      <w:pPr>
+        <w:pStyle w:val="a4"/>
+        <w:numPr>
+          <w:ilvl w:val="0"/>
+          <w:numId w:val="1"/>
+        </w:numPr>
+        <w:ind w:leftChars="0"/>
+      </w:pPr>
       <w:r>
         <w:t>You tube:</w:t>
       </w:r>
       <w:r>
         <w:t xml:space="preserve"> </w:t>
       </w:r>
-      <w:hyperlink r:id="rId5" w:history="1">
+      <w:hyperlink r:id="rId6" w:history="1">
         <w:r>
           <w:rPr>
             <w:rStyle w:val="a5"/>
           </w:rPr>
-          <w:t>https://youtu.be/VQeCWqZdphA</w:t>
+          <w:t>https://youtu.be/HMkEPrMHQM0</w:t>
         </w:r>
       </w:hyperlink>
       <w:r>
         <w:t xml:space="preserve"> </w:t>
       </w:r>
+      <w:bookmarkStart w:id="0" w:name="_GoBack"/>
+      <w:bookmarkEnd w:id="0"/>
     </w:p>
     <w:tbl>
       <w:tblPr>
@@ -534,6 +597,40 @@
             <w:pPr>
               <w:jc w:val="left"/>
             </w:pPr>
+            <w:r>
+              <w:rPr>
+                <w:rFonts w:hint="eastAsia"/>
+              </w:rPr>
+              <w:t>곧바로 갈 수 있는 거리도 검사 후 이동</w:t>
+            </w:r>
+          </w:p>
+          <w:p>
+            <w:pPr>
+              <w:jc w:val="left"/>
+              <w:rPr>
+                <w:rFonts w:hint="eastAsia"/>
+              </w:rPr>
+            </w:pPr>
+            <w:r>
+              <w:rPr>
+                <w:rFonts w:hint="eastAsia"/>
+              </w:rPr>
+              <w:t xml:space="preserve">노드가 일정 수 이상이 되면 검사 시간이 프레임 </w:t>
+            </w:r>
+            <w:proofErr w:type="spellStart"/>
+            <w:r>
+              <w:rPr>
+                <w:rFonts w:hint="eastAsia"/>
+              </w:rPr>
+              <w:t>레이트를</w:t>
+            </w:r>
+            <w:proofErr w:type="spellEnd"/>
+            <w:r>
+              <w:rPr>
+                <w:rFonts w:hint="eastAsia"/>
+              </w:rPr>
+              <w:t xml:space="preserve"> 잡아먹기 시작</w:t>
+            </w:r>
           </w:p>
         </w:tc>
         <w:tc>
@@ -569,7 +666,29 @@
               <w:pStyle w:val="a4"/>
               <w:ind w:leftChars="0" w:left="340"/>
               <w:jc w:val="left"/>
-            </w:pPr>
+              <w:rPr>
+                <w:rFonts w:hint="eastAsia"/>
+              </w:rPr>
+            </w:pPr>
+            <w:r>
+              <w:rPr>
+                <w:rFonts w:hint="eastAsia"/>
+              </w:rPr>
+              <w:t>맵 배치 이후 곧바로 이동 가능한지에 대한 검사 방법을 추가한다.</w:t>
+            </w:r>
+          </w:p>
+          <w:p>
+            <w:pPr>
+              <w:pStyle w:val="a4"/>
+              <w:ind w:leftChars="0" w:left="340"/>
+              <w:jc w:val="left"/>
+            </w:pPr>
+            <w:r>
+              <w:rPr>
+                <w:rFonts w:hint="eastAsia"/>
+              </w:rPr>
+              <w:t>노드의 개수를 적절히 조절하거나 맵 배치 이후 노드를 임의로 부여한다.</w:t>
+            </w:r>
           </w:p>
         </w:tc>
       </w:tr>
@@ -716,6 +835,49 @@
             <w:pPr>
               <w:jc w:val="left"/>
             </w:pPr>
+            <w:r>
+              <w:rPr>
+                <w:rFonts w:hint="eastAsia"/>
+              </w:rPr>
+              <w:t>오브젝트 배치</w:t>
+            </w:r>
+          </w:p>
+          <w:p>
+            <w:pPr>
+              <w:jc w:val="left"/>
+              <w:rPr>
+                <w:rFonts w:hint="eastAsia"/>
+              </w:rPr>
+            </w:pPr>
+            <w:proofErr w:type="spellStart"/>
+            <w:r>
+              <w:rPr>
+                <w:rFonts w:hint="eastAsia"/>
+              </w:rPr>
+              <w:t>미니언</w:t>
+            </w:r>
+            <w:proofErr w:type="spellEnd"/>
+            <w:r>
+              <w:rPr>
+                <w:rFonts w:hint="eastAsia"/>
+              </w:rPr>
+              <w:t xml:space="preserve"> 및 중립 몬스터 </w:t>
+            </w:r>
+            <w:r>
+              <w:rPr>
+                <w:rFonts w:hint="eastAsia"/>
+              </w:rPr>
+              <w:t>F</w:t>
+            </w:r>
+            <w:r>
+              <w:t xml:space="preserve">SM </w:t>
+            </w:r>
+            <w:r>
+              <w:rPr>
+                <w:rFonts w:hint="eastAsia"/>
+              </w:rPr>
+              <w:t>제작</w:t>
+            </w:r>
           </w:p>
         </w:tc>
       </w:tr>
@@ -1001,6 +1163,118 @@
     </w:lvl>
   </w:abstractNum>
   <w:abstractNum w:abstractNumId="2" w15:restartNumberingAfterBreak="0">
+    <w:nsid w:val="20BC0FD1"/>
+    <w:multiLevelType w:val="hybridMultilevel"/>
+    <w:tmpl w:val="496AE3B8"/>
+    <w:lvl w:ilvl="0" w:tplc="64FA46B0">
+      <w:numFmt w:val="bullet"/>
+      <w:lvlText w:val=""/>
+      <w:lvlJc w:val="left"/>
+      <w:pPr>
+        <w:ind w:left="760" w:hanging="360"/>
+      </w:pPr>
+      <w:rPr>
+        <w:rFonts w:ascii="Wingdings" w:eastAsiaTheme="minorEastAsia" w:hAnsi="Wingdings" w:cstheme="minorBidi" w:hint="default"/>
+      </w:rPr>
+    </w:lvl>
+    <w:lvl w:ilvl="1" w:tplc="04090003" w:tentative="1">
+      <w:start w:val="1"/>
+      <w:numFmt w:val="bullet"/>
+      <w:lvlText w:val=""/>
+      <w:lvlJc w:val="left"/>
+      <w:pPr>
+        <w:ind w:left="1200" w:hanging="400"/>
+      </w:pPr>
+      <w:rPr>
+        <w:rFonts w:ascii="Wingdings" w:hAnsi="Wingdings" w:hint="default"/>
+      </w:rPr>
+    </w:lvl>
+    <w:lvl w:ilvl="2" w:tplc="04090005" w:tentative="1">
+      <w:start w:val="1"/>
+      <w:numFmt w:val="bullet"/>
+      <w:lvlText w:val=""/>
+      <w:lvlJc w:val="left"/>
+      <w:pPr>
+        <w:ind w:left="1600" w:hanging="400"/>
+      </w:pPr>
+      <w:rPr>
+        <w:rFonts w:ascii="Wingdings" w:hAnsi="Wingdings" w:hint="default"/>
+      </w:rPr>
+    </w:lvl>
+    <w:lvl w:ilvl="3" w:tplc="04090001" w:tentative="1">
+      <w:start w:val="1"/>
+      <w:numFmt w:val="bullet"/>
+      <w:lvlText w:val=""/>
+      <w:lvlJc w:val="left"/>
+      <w:pPr>
+        <w:ind w:left="2000" w:hanging="400"/>
+      </w:pPr>
+      <w:rPr>
+        <w:rFonts w:ascii="Wingdings" w:hAnsi="Wingdings" w:hint="default"/>
+      </w:rPr>
+    </w:lvl>
+    <w:lvl w:ilvl="4" w:tplc="04090003" w:tentative="1">
+      <w:start w:val="1"/>
+      <w:numFmt w:val="bullet"/>
+      <w:lvlText w:val=""/>
+      <w:lvlJc w:val="left"/>
+      <w:pPr>
+        <w:ind w:left="2400" w:hanging="400"/>
+      </w:pPr>
+      <w:rPr>
+        <w:rFonts w:ascii="Wingdings" w:hAnsi="Wingdings" w:hint="default"/>
+      </w:rPr>
+    </w:lvl>
+    <w:lvl w:ilvl="5" w:tplc="04090005" w:tentative="1">
+      <w:start w:val="1"/>
+      <w:numFmt w:val="bullet"/>
+      <w:lvlText w:val=""/>
+      <w:lvlJc w:val="left"/>
+      <w:pPr>
+        <w:ind w:left="2800" w:hanging="400"/>
+      </w:pPr>
+      <w:rPr>
+        <w:rFonts w:ascii="Wingdings" w:hAnsi="Wingdings" w:hint="default"/>
+      </w:rPr>
+    </w:lvl>
+    <w:lvl w:ilvl="6" w:tplc="04090001" w:tentative="1">
+      <w:start w:val="1"/>
+      <w:numFmt w:val="bullet"/>
+      <w:lvlText w:val=""/>
+      <w:lvlJc w:val="left"/>
+      <w:pPr>
+        <w:ind w:left="3200" w:hanging="400"/>
+      </w:pPr>
+      <w:rPr>
+        <w:rFonts w:ascii="Wingdings" w:hAnsi="Wingdings" w:hint="default"/>
+      </w:rPr>
+    </w:lvl>
+    <w:lvl w:ilvl="7" w:tplc="04090003" w:tentative="1">
+      <w:start w:val="1"/>
+      <w:numFmt w:val="bullet"/>
+      <w:lvlText w:val=""/>
+      <w:lvlJc w:val="left"/>
+      <w:pPr>
+        <w:ind w:left="3600" w:hanging="400"/>
+      </w:pPr>
+      <w:rPr>
+        <w:rFonts w:ascii="Wingdings" w:hAnsi="Wingdings" w:hint="default"/>
+      </w:rPr>
+    </w:lvl>
+    <w:lvl w:ilvl="8" w:tplc="04090005" w:tentative="1">
+      <w:start w:val="1"/>
+      <w:numFmt w:val="bullet"/>
+      <w:lvlText w:val=""/>
+      <w:lvlJc w:val="left"/>
+      <w:pPr>
+        <w:ind w:left="4000" w:hanging="400"/>
+      </w:pPr>
+      <w:rPr>
+        <w:rFonts w:ascii="Wingdings" w:hAnsi="Wingdings" w:hint="default"/>
+      </w:rPr>
+    </w:lvl>
+  </w:abstractNum>
+  <w:abstractNum w:abstractNumId="3" w15:restartNumberingAfterBreak="0">
     <w:nsid w:val="30CA7170"/>
     <w:multiLevelType w:val="hybridMultilevel"/>
     <w:tmpl w:val="7C7E5AB4"/>
@@ -1089,7 +1363,7 @@
       </w:pPr>
     </w:lvl>
   </w:abstractNum>
-  <w:abstractNum w:abstractNumId="3" w15:restartNumberingAfterBreak="0">
+  <w:abstractNum w:abstractNumId="4" w15:restartNumberingAfterBreak="0">
     <w:nsid w:val="365D4F37"/>
     <w:multiLevelType w:val="hybridMultilevel"/>
     <w:tmpl w:val="99FE536A"/>
@@ -1178,7 +1452,7 @@
       </w:pPr>
     </w:lvl>
   </w:abstractNum>
-  <w:abstractNum w:abstractNumId="4" w15:restartNumberingAfterBreak="0">
+  <w:abstractNum w:abstractNumId="5" w15:restartNumberingAfterBreak="0">
     <w:nsid w:val="74524DBA"/>
     <w:multiLevelType w:val="hybridMultilevel"/>
     <w:tmpl w:val="B172DED4"/>
@@ -1274,13 +1548,16 @@
     <w:abstractNumId w:val="0"/>
   </w:num>
   <w:num w:numId="3">
+    <w:abstractNumId w:val="4"/>
+  </w:num>
+  <w:num w:numId="4">
     <w:abstractNumId w:val="3"/>
   </w:num>
-  <w:num w:numId="4">
+  <w:num w:numId="5">
+    <w:abstractNumId w:val="5"/>
+  </w:num>
+  <w:num w:numId="6">
     <w:abstractNumId w:val="2"/>
-  </w:num>
-  <w:num w:numId="5">
-    <w:abstractNumId w:val="4"/>
   </w:num>
 </w:numbering>
 </file>
